--- a/Sky Swing/Notes and Documentation/Main Spec.docx
+++ b/Sky Swing/Notes and Documentation/Main Spec.docx
@@ -4,58 +4,152 @@
   <w:body>
     <w:p>
       <w:pPr>
+        <w:pStyle w:val="Heading1"/>
+      </w:pPr>
+      <w:r>
+        <w:t>Main Specification</w:t>
+      </w:r>
+    </w:p>
+    <w:p/>
+    <w:p>
+      <w:pPr>
         <w:pStyle w:val="Heading2"/>
       </w:pPr>
       <w:r>
-        <w:t>Main Specification</w:t>
-      </w:r>
-    </w:p>
-    <w:p/>
+        <w:t>Menus:</w:t>
+      </w:r>
+    </w:p>
+    <w:p>
+      <w:pPr>
+        <w:pStyle w:val="Heading3"/>
+      </w:pPr>
+      <w:r>
+        <w:t>Main Menu:</w:t>
+      </w:r>
+    </w:p>
+    <w:p>
+      <w:r>
+        <w:tab/>
+        <w:t>Game, Controls, Quit</w:t>
+      </w:r>
+    </w:p>
+    <w:p>
+      <w:pPr>
+        <w:pStyle w:val="Heading3"/>
+      </w:pPr>
+      <w:r>
+        <w:t>Pause Menu:</w:t>
+      </w:r>
+    </w:p>
+    <w:p>
+      <w:r>
+        <w:tab/>
+        <w:t>Restart, quit</w:t>
+      </w:r>
+    </w:p>
     <w:p>
       <w:pPr>
         <w:pStyle w:val="Heading2"/>
       </w:pPr>
       <w:r>
-        <w:t>Menus:</w:t>
-      </w:r>
-    </w:p>
-    <w:p/>
+        <w:t>Environment:</w:t>
+      </w:r>
+    </w:p>
+    <w:p>
+      <w:r>
+        <w:t>Neon Night City Environment</w:t>
+      </w:r>
+    </w:p>
     <w:p>
       <w:pPr>
         <w:pStyle w:val="Heading2"/>
       </w:pPr>
       <w:r>
-        <w:t>Environment:</w:t>
-      </w:r>
-    </w:p>
-    <w:p/>
+        <w:t>GUI:</w:t>
+      </w:r>
+    </w:p>
+    <w:p>
+      <w:r>
+        <w:t>Boost Levels</w:t>
+      </w:r>
+    </w:p>
     <w:p>
       <w:pPr>
         <w:pStyle w:val="Heading2"/>
       </w:pPr>
       <w:r>
-        <w:t>GUI:</w:t>
-      </w:r>
-    </w:p>
-    <w:p/>
+        <w:t>Game Manager:</w:t>
+      </w:r>
+    </w:p>
+    <w:p>
+      <w:r>
+        <w:t>Spawn new city blocks as the player gets past them</w:t>
+      </w:r>
+    </w:p>
+    <w:p>
+      <w:r>
+        <w:t>End the game when the player hits the ground or the side of a building</w:t>
+      </w:r>
+    </w:p>
     <w:p>
       <w:pPr>
         <w:pStyle w:val="Heading2"/>
       </w:pPr>
       <w:r>
-        <w:t>Game Manager:</w:t>
-      </w:r>
-    </w:p>
-    <w:p/>
-    <w:p>
-      <w:pPr>
-        <w:pStyle w:val="Heading2"/>
-      </w:pPr>
-      <w:r>
         <w:t>Characters:</w:t>
       </w:r>
     </w:p>
-    <w:p/>
+    <w:p>
+      <w:pPr>
+        <w:pStyle w:val="Heading3"/>
+      </w:pPr>
+      <w:r>
+        <w:t>Player:</w:t>
+      </w:r>
+    </w:p>
+    <w:p>
+      <w:pPr>
+        <w:ind w:left="720"/>
+      </w:pPr>
+      <w:r>
+        <w:t>Can attach rope to buildings and walls</w:t>
+      </w:r>
+    </w:p>
+    <w:p>
+      <w:pPr>
+        <w:ind w:left="720"/>
+      </w:pPr>
+      <w:r>
+        <w:t>Can use boost to go faster</w:t>
+      </w:r>
+      <w:r>
+        <w:t xml:space="preserve"> in the direction that he is moving</w:t>
+      </w:r>
+    </w:p>
+    <w:p>
+      <w:pPr>
+        <w:pStyle w:val="Heading3"/>
+      </w:pPr>
+      <w:r>
+        <w:t>Buildings:</w:t>
+      </w:r>
+    </w:p>
+    <w:p>
+      <w:pPr>
+        <w:ind w:left="720"/>
+      </w:pPr>
+      <w:r>
+        <w:t>Standing objects, block the players path but can be grappled to.</w:t>
+      </w:r>
+    </w:p>
+    <w:p>
+      <w:pPr>
+        <w:ind w:left="720"/>
+      </w:pPr>
+      <w:r>
+        <w:t>Some buildings will have windows that let the player enter and refill their boost</w:t>
+      </w:r>
+    </w:p>
     <w:sectPr>
       <w:pgSz w:w="11906" w:h="16838"/>
       <w:pgMar w:top="1440" w:right="1440" w:bottom="1440" w:left="1440" w:header="708" w:footer="708" w:gutter="0"/>
@@ -466,6 +560,27 @@
     <w:qFormat/>
     <w:rsid w:val="00646938"/>
   </w:style>
+  <w:style w:type="paragraph" w:styleId="Heading1">
+    <w:name w:val="heading 1"/>
+    <w:basedOn w:val="Normal"/>
+    <w:next w:val="Normal"/>
+    <w:link w:val="Heading1Char"/>
+    <w:uiPriority w:val="9"/>
+    <w:qFormat/>
+    <w:rsid w:val="00B43937"/>
+    <w:pPr>
+      <w:keepNext/>
+      <w:keepLines/>
+      <w:spacing w:before="240" w:after="0"/>
+      <w:outlineLvl w:val="0"/>
+    </w:pPr>
+    <w:rPr>
+      <w:rFonts w:asciiTheme="majorHAnsi" w:eastAsiaTheme="majorEastAsia" w:hAnsiTheme="majorHAnsi" w:cstheme="majorBidi"/>
+      <w:color w:val="2F5496" w:themeColor="accent1" w:themeShade="BF"/>
+      <w:sz w:val="32"/>
+      <w:szCs w:val="32"/>
+    </w:rPr>
+  </w:style>
   <w:style w:type="paragraph" w:styleId="Heading2">
     <w:name w:val="heading 2"/>
     <w:basedOn w:val="Normal"/>
@@ -561,6 +676,19 @@
       <w:color w:val="1F3763" w:themeColor="accent1" w:themeShade="7F"/>
       <w:sz w:val="24"/>
       <w:szCs w:val="24"/>
+    </w:rPr>
+  </w:style>
+  <w:style w:type="character" w:customStyle="1" w:styleId="Heading1Char">
+    <w:name w:val="Heading 1 Char"/>
+    <w:basedOn w:val="DefaultParagraphFont"/>
+    <w:link w:val="Heading1"/>
+    <w:uiPriority w:val="9"/>
+    <w:rsid w:val="00B43937"/>
+    <w:rPr>
+      <w:rFonts w:asciiTheme="majorHAnsi" w:eastAsiaTheme="majorEastAsia" w:hAnsiTheme="majorHAnsi" w:cstheme="majorBidi"/>
+      <w:color w:val="2F5496" w:themeColor="accent1" w:themeShade="BF"/>
+      <w:sz w:val="32"/>
+      <w:szCs w:val="32"/>
     </w:rPr>
   </w:style>
 </w:styles>
